--- a/kp/706/a/10.docx
+++ b/kp/706/a/10.docx
@@ -125,8 +125,6 @@
         <w:spacing w:after="0" w:line="240" w:lineRule="auto"/>
         <w:rPr>
           <w:rFonts w:asciiTheme="majorHAnsi" w:hAnsiTheme="majorHAnsi" w:cstheme="majorHAnsi"/>
-          <w:b/>
-          <w:bCs/>
           <w:i/>
           <w:iCs/>
           <w:sz w:val="24"/>
@@ -136,159 +134,49 @@
       <w:r>
         <w:rPr>
           <w:rFonts w:asciiTheme="majorHAnsi" w:hAnsiTheme="majorHAnsi" w:cstheme="majorHAnsi"/>
-          <w:b/>
-          <w:bCs/>
           <w:i/>
           <w:iCs/>
           <w:sz w:val="24"/>
           <w:szCs w:val="24"/>
         </w:rPr>
-        <w:t>Rapor No</w:t>
+        <w:t xml:space="preserve">Rapor No.                  :     </w:t>
       </w:r>
       <w:r>
         <w:rPr>
           <w:rFonts w:asciiTheme="majorHAnsi" w:hAnsiTheme="majorHAnsi" w:cstheme="majorHAnsi"/>
-          <w:b/>
-          <w:bCs/>
           <w:i/>
           <w:iCs/>
           <w:sz w:val="24"/>
           <w:szCs w:val="24"/>
         </w:rPr>
-        <w:t xml:space="preserve">.                </w:t>
-      </w:r>
-      <w:proofErr w:type="gramStart"/>
-      <w:r>
+        <w:t>2</w:t>
+      </w:r>
+    </w:p>
+    <w:p>
+      <w:pPr>
+        <w:spacing w:after="0" w:line="240" w:lineRule="auto"/>
         <w:rPr>
           <w:rFonts w:asciiTheme="majorHAnsi" w:hAnsiTheme="majorHAnsi" w:cstheme="majorHAnsi"/>
-          <w:b/>
-          <w:bCs/>
           <w:i/>
           <w:iCs/>
           <w:sz w:val="24"/>
           <w:szCs w:val="24"/>
         </w:rPr>
-        <w:t xml:space="preserve">  </w:t>
-      </w:r>
+      </w:pPr>
       <w:r>
         <w:rPr>
           <w:rFonts w:asciiTheme="majorHAnsi" w:hAnsiTheme="majorHAnsi" w:cstheme="majorHAnsi"/>
-          <w:b/>
-          <w:bCs/>
           <w:i/>
           <w:iCs/>
           <w:sz w:val="24"/>
           <w:szCs w:val="24"/>
         </w:rPr>
-        <w:t>:</w:t>
-      </w:r>
-      <w:proofErr w:type="gramEnd"/>
-      <w:r>
-        <w:rPr>
-          <w:rFonts w:asciiTheme="majorHAnsi" w:hAnsiTheme="majorHAnsi" w:cstheme="majorHAnsi"/>
-          <w:b/>
-          <w:bCs/>
-          <w:i/>
-          <w:iCs/>
-          <w:sz w:val="24"/>
-          <w:szCs w:val="24"/>
-        </w:rPr>
-        <w:t xml:space="preserve">     </w:t>
-      </w:r>
-      <w:r>
-        <w:rPr>
-          <w:rFonts w:asciiTheme="majorHAnsi" w:hAnsiTheme="majorHAnsi" w:cstheme="majorHAnsi"/>
-          <w:b/>
-          <w:bCs/>
-          <w:i/>
-          <w:iCs/>
-          <w:sz w:val="24"/>
-          <w:szCs w:val="24"/>
-        </w:rPr>
-        <w:t>2</w:t>
-      </w:r>
-    </w:p>
-    <w:p>
-      <w:pPr>
-        <w:spacing w:after="0" w:line="240" w:lineRule="auto"/>
-        <w:rPr>
-          <w:rFonts w:asciiTheme="majorHAnsi" w:hAnsiTheme="majorHAnsi" w:cstheme="majorHAnsi"/>
-          <w:b/>
-          <w:bCs/>
-          <w:i/>
-          <w:iCs/>
-          <w:sz w:val="24"/>
-          <w:szCs w:val="24"/>
-        </w:rPr>
-      </w:pPr>
-      <w:r>
-        <w:rPr>
-          <w:rFonts w:asciiTheme="majorHAnsi" w:hAnsiTheme="majorHAnsi" w:cstheme="majorHAnsi"/>
-          <w:b/>
-          <w:bCs/>
-          <w:i/>
-          <w:iCs/>
-          <w:sz w:val="24"/>
-          <w:szCs w:val="24"/>
-        </w:rPr>
-        <w:t>Rapor Tarihi</w:t>
-      </w:r>
-      <w:r>
-        <w:rPr>
-          <w:rFonts w:asciiTheme="majorHAnsi" w:hAnsiTheme="majorHAnsi" w:cstheme="majorHAnsi"/>
-          <w:b/>
-          <w:bCs/>
-          <w:i/>
-          <w:iCs/>
-          <w:sz w:val="24"/>
-          <w:szCs w:val="24"/>
-        </w:rPr>
-        <w:t xml:space="preserve">           </w:t>
-      </w:r>
-      <w:proofErr w:type="gramStart"/>
-      <w:r>
-        <w:rPr>
-          <w:rFonts w:asciiTheme="majorHAnsi" w:hAnsiTheme="majorHAnsi" w:cstheme="majorHAnsi"/>
-          <w:b/>
-          <w:bCs/>
-          <w:i/>
-          <w:iCs/>
-          <w:sz w:val="24"/>
-          <w:szCs w:val="24"/>
-        </w:rPr>
-        <w:t xml:space="preserve">  </w:t>
-      </w:r>
-      <w:r>
-        <w:rPr>
-          <w:rFonts w:asciiTheme="majorHAnsi" w:hAnsiTheme="majorHAnsi" w:cstheme="majorHAnsi"/>
-          <w:b/>
-          <w:bCs/>
-          <w:i/>
-          <w:iCs/>
-          <w:sz w:val="24"/>
-          <w:szCs w:val="24"/>
-        </w:rPr>
-        <w:t>:</w:t>
-      </w:r>
-      <w:proofErr w:type="gramEnd"/>
-      <w:r>
-        <w:rPr>
-          <w:rFonts w:asciiTheme="majorHAnsi" w:hAnsiTheme="majorHAnsi" w:cstheme="majorHAnsi"/>
-          <w:b/>
-          <w:bCs/>
-          <w:i/>
-          <w:iCs/>
-          <w:sz w:val="24"/>
-          <w:szCs w:val="24"/>
-        </w:rPr>
-        <w:t xml:space="preserve"> </w:t>
+        <w:t xml:space="preserve">Rapor Tarihi             : </w:t>
       </w:r>
       <w:sdt>
         <w:sdtPr>
           <w:rPr>
             <w:rFonts w:asciiTheme="majorHAnsi" w:hAnsiTheme="majorHAnsi" w:cstheme="majorHAnsi"/>
-            <w:b/>
-            <w:bCs/>
             <w:i/>
             <w:iCs/>
             <w:sz w:val="24"/>
@@ -305,8 +193,6 @@
           <w:r>
             <w:rPr>
               <w:rFonts w:asciiTheme="majorHAnsi" w:hAnsiTheme="majorHAnsi" w:cstheme="majorHAnsi"/>
-              <w:b/>
-              <w:bCs/>
               <w:i/>
               <w:iCs/>
               <w:sz w:val="24"/>
@@ -318,103 +204,41 @@
       </w:sdt>
     </w:p>
     <w:p>
+      <w:pPr>
+        <w:rPr>
+          <w:b/>
+          <w:bCs/>
+        </w:rPr>
+      </w:pPr>
       <w:r>
         <w:rPr>
           <w:rFonts w:asciiTheme="majorHAnsi" w:hAnsiTheme="majorHAnsi" w:cstheme="majorHAnsi"/>
           <w:b/>
           <w:bCs/>
-          <w:i/>
-          <w:iCs/>
           <w:sz w:val="24"/>
           <w:szCs w:val="24"/>
         </w:rPr>
-        <w:t>Faaliyet Ayı</w:t>
+        <w:t xml:space="preserve">Faaliyet Ayı          </w:t>
       </w:r>
       <w:r>
         <w:rPr>
           <w:rFonts w:asciiTheme="majorHAnsi" w:hAnsiTheme="majorHAnsi" w:cstheme="majorHAnsi"/>
           <w:b/>
           <w:bCs/>
-          <w:i/>
-          <w:iCs/>
           <w:sz w:val="24"/>
           <w:szCs w:val="24"/>
         </w:rPr>
-        <w:t xml:space="preserve">          </w:t>
+        <w:t xml:space="preserve">  </w:t>
       </w:r>
       <w:r>
         <w:rPr>
           <w:rFonts w:asciiTheme="majorHAnsi" w:hAnsiTheme="majorHAnsi" w:cstheme="majorHAnsi"/>
           <w:b/>
           <w:bCs/>
-          <w:i/>
-          <w:iCs/>
           <w:sz w:val="24"/>
           <w:szCs w:val="24"/>
         </w:rPr>
-        <w:t xml:space="preserve"> </w:t>
-      </w:r>
-      <w:proofErr w:type="gramStart"/>
-      <w:r>
-        <w:rPr>
-          <w:rFonts w:asciiTheme="majorHAnsi" w:hAnsiTheme="majorHAnsi" w:cstheme="majorHAnsi"/>
-          <w:b/>
-          <w:bCs/>
-          <w:i/>
-          <w:iCs/>
-          <w:sz w:val="24"/>
-          <w:szCs w:val="24"/>
-        </w:rPr>
-        <w:t xml:space="preserve"> </w:t>
-      </w:r>
-      <w:r>
-        <w:rPr>
-          <w:rFonts w:asciiTheme="majorHAnsi" w:hAnsiTheme="majorHAnsi" w:cstheme="majorHAnsi"/>
-          <w:b/>
-          <w:bCs/>
-          <w:i/>
-          <w:iCs/>
-          <w:sz w:val="24"/>
-          <w:szCs w:val="24"/>
-        </w:rPr>
-        <w:t xml:space="preserve"> </w:t>
-      </w:r>
-      <w:r>
-        <w:rPr>
-          <w:rFonts w:asciiTheme="majorHAnsi" w:hAnsiTheme="majorHAnsi" w:cstheme="majorHAnsi"/>
-          <w:b/>
-          <w:bCs/>
-          <w:i/>
-          <w:iCs/>
-          <w:sz w:val="24"/>
-          <w:szCs w:val="24"/>
-        </w:rPr>
-        <w:t>:</w:t>
-      </w:r>
-      <w:proofErr w:type="gramEnd"/>
-      <w:r>
-        <w:rPr>
-          <w:rFonts w:asciiTheme="majorHAnsi" w:hAnsiTheme="majorHAnsi" w:cstheme="majorHAnsi"/>
-          <w:b/>
-          <w:bCs/>
-          <w:i/>
-          <w:iCs/>
-          <w:sz w:val="24"/>
-          <w:szCs w:val="24"/>
-        </w:rPr>
-        <w:t xml:space="preserve"> </w:t>
-      </w:r>
-      <w:r>
-        <w:rPr>
-          <w:rFonts w:asciiTheme="majorHAnsi" w:hAnsiTheme="majorHAnsi" w:cstheme="majorHAnsi"/>
-          <w:b/>
-          <w:bCs/>
-          <w:i/>
-          <w:iCs/>
-          <w:sz w:val="24"/>
-          <w:szCs w:val="24"/>
-        </w:rPr>
-        <w:t xml:space="preserve"> </w:t>
+        <w:t xml:space="preserve"> :  </w:t>
       </w:r>
       <w:r>
         <w:rPr>
@@ -626,27 +450,22 @@
           <w:tab w:val="left" w:pos="1350"/>
         </w:tabs>
         <w:jc w:val="center"/>
+      </w:pPr>
+      <w:r>
         <w:rPr>
           <w:rFonts w:cstheme="minorHAnsi"/>
           <w:b/>
           <w:color w:val="000000" w:themeColor="text1"/>
         </w:rPr>
-      </w:pPr>
-    </w:p>
-    <w:p>
-      <w:pPr>
-        <w:tabs>
-          <w:tab w:val="left" w:pos="1350"/>
-        </w:tabs>
-        <w:jc w:val="center"/>
-      </w:pPr>
+        <w:t>DANIŞMAN</w:t>
+      </w:r>
       <w:r>
         <w:rPr>
           <w:rFonts w:cstheme="minorHAnsi"/>
           <w:b/>
           <w:color w:val="000000" w:themeColor="text1"/>
         </w:rPr>
-        <w:t>DANIŞMAN</w:t>
+        <w:t xml:space="preserve"> ÖĞRETMEN</w:t>
       </w:r>
       <w:r>
         <w:rPr>
@@ -654,34 +473,8 @@
           <w:b/>
           <w:color w:val="000000" w:themeColor="text1"/>
         </w:rPr>
-        <w:t xml:space="preserve"> </w:t>
-      </w:r>
-      <w:proofErr w:type="gramStart"/>
-      <w:r>
-        <w:rPr>
-          <w:rFonts w:cstheme="minorHAnsi"/>
-          <w:b/>
-          <w:color w:val="000000" w:themeColor="text1"/>
-        </w:rPr>
-        <w:t>ÖĞRETMEN</w:t>
-      </w:r>
-      <w:r>
-        <w:rPr>
-          <w:rFonts w:cstheme="minorHAnsi"/>
-          <w:b/>
-          <w:color w:val="000000" w:themeColor="text1"/>
-        </w:rPr>
-        <w:t>:</w:t>
-      </w:r>
-      <w:r>
-        <w:rPr>
-          <w:rFonts w:cstheme="minorHAnsi"/>
-          <w:b/>
-          <w:color w:val="000000" w:themeColor="text1"/>
-        </w:rPr>
-        <w:t>:</w:t>
-      </w:r>
-      <w:proofErr w:type="gramEnd"/>
+        <w:t xml:space="preserve">: </w:t>
+      </w:r>
       <w:r>
         <w:rPr>
           <w:rFonts w:cstheme="minorHAnsi"/>
@@ -693,10 +486,10 @@
       <w:sdt>
         <w:sdtPr>
           <w:alias w:val="Danışman Öğretmenler"/>
-          <w:tag w:val="Danışman Öğretmenler"/>
+          <w:tag w:val="text"/>
           <w:id w:val="-617142836"/>
           <w:placeholder>
-            <w:docPart w:val="23C23AE1D8AA5F4ABD11DE3E0E3EE51C"/>
+            <w:docPart w:val="BD01BD59F8ACA146B9FB671E2E7E1B5C"/>
           </w:placeholder>
           <w:text/>
         </w:sdtPr>
@@ -762,7 +555,7 @@
         <w:tag w:val="text"/>
         <w:id w:val="1529839917"/>
         <w:placeholder>
-          <w:docPart w:val="2455431F13480C4EBD09CD6C8CA655B0"/>
+          <w:docPart w:val="EFD9E0BE92F8DC41992D8318086957A9"/>
         </w:placeholder>
       </w:sdtPr>
       <w:sdtContent>
@@ -818,7 +611,7 @@
           <w:tag w:val="text"/>
           <w:id w:val="-433524972"/>
           <w:placeholder>
-            <w:docPart w:val="69AC2252BD34024FA4AA391EE6DCE5BC"/>
+            <w:docPart w:val="86D00F9C854F7C49A9DEDC870D9E3397"/>
           </w:placeholder>
           <w:text/>
         </w:sdtPr>
@@ -827,16 +620,8 @@
             <w:rPr>
               <w:rFonts w:cstheme="minorHAnsi"/>
             </w:rPr>
-            <w:t xml:space="preserve"> </w:t>
+            <w:t xml:space="preserve"> müdür</w:t>
           </w:r>
-          <w:proofErr w:type="gramStart"/>
-          <w:r>
-            <w:rPr>
-              <w:rFonts w:cstheme="minorHAnsi"/>
-            </w:rPr>
-            <w:t>müdür</w:t>
-          </w:r>
-          <w:proofErr w:type="gramEnd"/>
         </w:sdtContent>
       </w:sdt>
     </w:p>
@@ -845,6 +630,8 @@
         <w:jc w:val="center"/>
         <w:rPr>
           <w:rFonts w:cstheme="minorHAnsi"/>
+          <w:b/>
+          <w:color w:val="000000" w:themeColor="text1"/>
         </w:rPr>
       </w:pPr>
       <w:r>
@@ -2355,7 +2142,7 @@
     </w:docPart>
     <w:docPart>
       <w:docPartPr>
-        <w:name w:val="23C23AE1D8AA5F4ABD11DE3E0E3EE51C"/>
+        <w:name w:val="BD01BD59F8ACA146B9FB671E2E7E1B5C"/>
         <w:category>
           <w:name w:val="Genel"/>
           <w:gallery w:val="placeholder"/>
@@ -2366,12 +2153,12 @@
         <w:behaviors>
           <w:behavior w:val="content"/>
         </w:behaviors>
-        <w:guid w:val="{C2CB236D-3580-784C-83F4-FD12E65E8897}"/>
+        <w:guid w:val="{D14E8C98-85A9-6345-930C-CF9161C208FA}"/>
       </w:docPartPr>
       <w:docPartBody>
         <w:p>
           <w:pPr>
-            <w:pStyle w:val="23C23AE1D8AA5F4ABD11DE3E0E3EE51C"/>
+            <w:pStyle w:val="BD01BD59F8ACA146B9FB671E2E7E1B5C"/>
           </w:pPr>
           <w:r>
             <w:rPr>
@@ -2384,7 +2171,7 @@
     </w:docPart>
     <w:docPart>
       <w:docPartPr>
-        <w:name w:val="2455431F13480C4EBD09CD6C8CA655B0"/>
+        <w:name w:val="EFD9E0BE92F8DC41992D8318086957A9"/>
         <w:category>
           <w:name w:val="Genel"/>
           <w:gallery w:val="placeholder"/>
@@ -2395,12 +2182,12 @@
         <w:behaviors>
           <w:behavior w:val="content"/>
         </w:behaviors>
-        <w:guid w:val="{74213736-0BF0-B342-A8A5-F1F993AE42B7}"/>
+        <w:guid w:val="{F86D1ACB-C129-7C40-9BE7-EB156CFBA82B}"/>
       </w:docPartPr>
       <w:docPartBody>
         <w:p>
           <w:pPr>
-            <w:pStyle w:val="2455431F13480C4EBD09CD6C8CA655B0"/>
+            <w:pStyle w:val="EFD9E0BE92F8DC41992D8318086957A9"/>
           </w:pPr>
           <w:r>
             <w:rPr>
@@ -2413,7 +2200,7 @@
     </w:docPart>
     <w:docPart>
       <w:docPartPr>
-        <w:name w:val="69AC2252BD34024FA4AA391EE6DCE5BC"/>
+        <w:name w:val="86D00F9C854F7C49A9DEDC870D9E3397"/>
         <w:category>
           <w:name w:val="Genel"/>
           <w:gallery w:val="placeholder"/>
@@ -2424,12 +2211,12 @@
         <w:behaviors>
           <w:behavior w:val="content"/>
         </w:behaviors>
-        <w:guid w:val="{DD72EFAD-5513-7A47-B033-EED14B916FBC}"/>
+        <w:guid w:val="{47172779-6E98-7D48-A7E0-00150B8C2CF6}"/>
       </w:docPartPr>
       <w:docPartBody>
         <w:p>
           <w:pPr>
-            <w:pStyle w:val="69AC2252BD34024FA4AA391EE6DCE5BC"/>
+            <w:pStyle w:val="86D00F9C854F7C49A9DEDC870D9E3397"/>
           </w:pPr>
           <w:r>
             <w:rPr>
@@ -2527,7 +2314,10 @@
     <w:rsid w:val="001D4B01"/>
     <w:rsid w:val="001E3A44"/>
     <w:rsid w:val="00621687"/>
+    <w:rsid w:val="00715110"/>
+    <w:rsid w:val="00815856"/>
     <w:rsid w:val="00A85A27"/>
+    <w:rsid w:val="00AC5ED0"/>
   </w:rsids>
   <m:mathPr>
     <m:mathFont m:val="Cambria Math"/>
@@ -2979,7 +2769,7 @@
     <w:basedOn w:val="VarsaylanParagrafYazTipi"/>
     <w:uiPriority w:val="99"/>
     <w:semiHidden/>
-    <w:rsid w:val="00A85A27"/>
+    <w:rsid w:val="00715110"/>
     <w:rPr>
       <w:color w:val="666666"/>
     </w:rPr>
@@ -3003,6 +2793,27 @@
   <w:style w:type="paragraph" w:customStyle="1" w:styleId="69AC2252BD34024FA4AA391EE6DCE5BC">
     <w:name w:val="69AC2252BD34024FA4AA391EE6DCE5BC"/>
     <w:rsid w:val="00A85A27"/>
+  </w:style>
+  <w:style w:type="paragraph" w:customStyle="1" w:styleId="BD01BD59F8ACA146B9FB671E2E7E1B5C">
+    <w:name w:val="BD01BD59F8ACA146B9FB671E2E7E1B5C"/>
+    <w:rsid w:val="00715110"/>
+    <w:pPr>
+      <w:spacing w:after="160" w:line="278" w:lineRule="auto"/>
+    </w:pPr>
+  </w:style>
+  <w:style w:type="paragraph" w:customStyle="1" w:styleId="EFD9E0BE92F8DC41992D8318086957A9">
+    <w:name w:val="EFD9E0BE92F8DC41992D8318086957A9"/>
+    <w:rsid w:val="00715110"/>
+    <w:pPr>
+      <w:spacing w:after="160" w:line="278" w:lineRule="auto"/>
+    </w:pPr>
+  </w:style>
+  <w:style w:type="paragraph" w:customStyle="1" w:styleId="86D00F9C854F7C49A9DEDC870D9E3397">
+    <w:name w:val="86D00F9C854F7C49A9DEDC870D9E3397"/>
+    <w:rsid w:val="00715110"/>
+    <w:pPr>
+      <w:spacing w:after="160" w:line="278" w:lineRule="auto"/>
+    </w:pPr>
   </w:style>
 </w:styles>
 </file>

--- a/kp/706/a/10.docx
+++ b/kp/706/a/10.docx
@@ -119,12 +119,21 @@
     </w:p>
     <w:p/>
     <w:p/>
-    <w:p/>
     <w:p>
       <w:pPr>
+        <w:rPr>
+          <w:b/>
+          <w:bCs/>
+        </w:rPr>
+      </w:pPr>
+    </w:p>
+    <w:p>
+      <w:pPr>
         <w:spacing w:after="0" w:line="240" w:lineRule="auto"/>
         <w:rPr>
           <w:rFonts w:asciiTheme="majorHAnsi" w:hAnsiTheme="majorHAnsi" w:cstheme="majorHAnsi"/>
+          <w:b/>
+          <w:bCs/>
           <w:i/>
           <w:iCs/>
           <w:sz w:val="24"/>
@@ -134,49 +143,111 @@
       <w:r>
         <w:rPr>
           <w:rFonts w:asciiTheme="majorHAnsi" w:hAnsiTheme="majorHAnsi" w:cstheme="majorHAnsi"/>
+          <w:b/>
+          <w:bCs/>
           <w:i/>
           <w:iCs/>
           <w:sz w:val="24"/>
           <w:szCs w:val="24"/>
         </w:rPr>
-        <w:t xml:space="preserve">Rapor No.                  :     </w:t>
-      </w:r>
+        <w:t xml:space="preserve">Rapor No.                </w:t>
+      </w:r>
+      <w:proofErr w:type="gramStart"/>
       <w:r>
         <w:rPr>
           <w:rFonts w:asciiTheme="majorHAnsi" w:hAnsiTheme="majorHAnsi" w:cstheme="majorHAnsi"/>
+          <w:b/>
+          <w:bCs/>
           <w:i/>
           <w:iCs/>
           <w:sz w:val="24"/>
           <w:szCs w:val="24"/>
         </w:rPr>
-        <w:t>2</w:t>
-      </w:r>
-    </w:p>
-    <w:p>
-      <w:pPr>
-        <w:spacing w:after="0" w:line="240" w:lineRule="auto"/>
+        <w:t xml:space="preserve">  :</w:t>
+      </w:r>
+      <w:proofErr w:type="gramEnd"/>
+      <w:r>
         <w:rPr>
           <w:rFonts w:asciiTheme="majorHAnsi" w:hAnsiTheme="majorHAnsi" w:cstheme="majorHAnsi"/>
+          <w:b/>
+          <w:bCs/>
           <w:i/>
           <w:iCs/>
           <w:sz w:val="24"/>
           <w:szCs w:val="24"/>
         </w:rPr>
-      </w:pPr>
+        <w:t xml:space="preserve">     </w:t>
+      </w:r>
       <w:r>
         <w:rPr>
           <w:rFonts w:asciiTheme="majorHAnsi" w:hAnsiTheme="majorHAnsi" w:cstheme="majorHAnsi"/>
+          <w:b/>
+          <w:bCs/>
           <w:i/>
           <w:iCs/>
           <w:sz w:val="24"/>
           <w:szCs w:val="24"/>
         </w:rPr>
-        <w:t xml:space="preserve">Rapor Tarihi             : </w:t>
+        <w:t>2</w:t>
+      </w:r>
+    </w:p>
+    <w:p>
+      <w:pPr>
+        <w:spacing w:after="0" w:line="240" w:lineRule="auto"/>
+        <w:rPr>
+          <w:rFonts w:asciiTheme="majorHAnsi" w:hAnsiTheme="majorHAnsi" w:cstheme="majorHAnsi"/>
+          <w:b/>
+          <w:bCs/>
+          <w:i/>
+          <w:iCs/>
+          <w:sz w:val="24"/>
+          <w:szCs w:val="24"/>
+        </w:rPr>
+      </w:pPr>
+      <w:r>
+        <w:rPr>
+          <w:rFonts w:asciiTheme="majorHAnsi" w:hAnsiTheme="majorHAnsi" w:cstheme="majorHAnsi"/>
+          <w:b/>
+          <w:bCs/>
+          <w:i/>
+          <w:iCs/>
+          <w:sz w:val="24"/>
+          <w:szCs w:val="24"/>
+        </w:rPr>
+        <w:t xml:space="preserve">Rapor Tarihi           </w:t>
+      </w:r>
+      <w:proofErr w:type="gramStart"/>
+      <w:r>
+        <w:rPr>
+          <w:rFonts w:asciiTheme="majorHAnsi" w:hAnsiTheme="majorHAnsi" w:cstheme="majorHAnsi"/>
+          <w:b/>
+          <w:bCs/>
+          <w:i/>
+          <w:iCs/>
+          <w:sz w:val="24"/>
+          <w:szCs w:val="24"/>
+        </w:rPr>
+        <w:t xml:space="preserve">  :</w:t>
+      </w:r>
+      <w:proofErr w:type="gramEnd"/>
+      <w:r>
+        <w:rPr>
+          <w:rFonts w:asciiTheme="majorHAnsi" w:hAnsiTheme="majorHAnsi" w:cstheme="majorHAnsi"/>
+          <w:b/>
+          <w:bCs/>
+          <w:i/>
+          <w:iCs/>
+          <w:sz w:val="24"/>
+          <w:szCs w:val="24"/>
+        </w:rPr>
+        <w:t xml:space="preserve"> </w:t>
       </w:r>
       <w:sdt>
         <w:sdtPr>
           <w:rPr>
             <w:rFonts w:asciiTheme="majorHAnsi" w:hAnsiTheme="majorHAnsi" w:cstheme="majorHAnsi"/>
+            <w:b/>
+            <w:bCs/>
             <w:i/>
             <w:iCs/>
             <w:sz w:val="24"/>
@@ -193,6 +264,8 @@
           <w:r>
             <w:rPr>
               <w:rFonts w:asciiTheme="majorHAnsi" w:hAnsiTheme="majorHAnsi" w:cstheme="majorHAnsi"/>
+              <w:b/>
+              <w:bCs/>
               <w:i/>
               <w:iCs/>
               <w:sz w:val="24"/>
@@ -228,8 +301,9 @@
           <w:sz w:val="24"/>
           <w:szCs w:val="24"/>
         </w:rPr>
-        <w:t xml:space="preserve">  </w:t>
-      </w:r>
+        <w:t xml:space="preserve"> </w:t>
+      </w:r>
+      <w:proofErr w:type="gramStart"/>
       <w:r>
         <w:rPr>
           <w:rFonts w:asciiTheme="majorHAnsi" w:hAnsiTheme="majorHAnsi" w:cstheme="majorHAnsi"/>
@@ -238,7 +312,28 @@
           <w:sz w:val="24"/>
           <w:szCs w:val="24"/>
         </w:rPr>
-        <w:t xml:space="preserve"> :  </w:t>
+        <w:t xml:space="preserve"> </w:t>
+      </w:r>
+      <w:r>
+        <w:rPr>
+          <w:rFonts w:asciiTheme="majorHAnsi" w:hAnsiTheme="majorHAnsi" w:cstheme="majorHAnsi"/>
+          <w:b/>
+          <w:bCs/>
+          <w:sz w:val="24"/>
+          <w:szCs w:val="24"/>
+        </w:rPr>
+        <w:t xml:space="preserve"> :</w:t>
+      </w:r>
+      <w:proofErr w:type="gramEnd"/>
+      <w:r>
+        <w:rPr>
+          <w:rFonts w:asciiTheme="majorHAnsi" w:hAnsiTheme="majorHAnsi" w:cstheme="majorHAnsi"/>
+          <w:b/>
+          <w:bCs/>
+          <w:sz w:val="24"/>
+          <w:szCs w:val="24"/>
+        </w:rPr>
+        <w:t xml:space="preserve">  </w:t>
       </w:r>
       <w:r>
         <w:rPr>
@@ -404,19 +499,6 @@
         </w:rPr>
         <w:tab/>
       </w:r>
-    </w:p>
-    <w:p>
-      <w:pPr>
-        <w:tabs>
-          <w:tab w:val="left" w:pos="1350"/>
-        </w:tabs>
-        <w:jc w:val="center"/>
-        <w:rPr>
-          <w:rFonts w:cstheme="minorHAnsi"/>
-          <w:b/>
-          <w:color w:val="000000" w:themeColor="text1"/>
-        </w:rPr>
-      </w:pPr>
     </w:p>
     <w:p>
       <w:pPr>
@@ -489,7 +571,7 @@
           <w:tag w:val="text"/>
           <w:id w:val="-617142836"/>
           <w:placeholder>
-            <w:docPart w:val="BD01BD59F8ACA146B9FB671E2E7E1B5C"/>
+            <w:docPart w:val="8F86DB95A339A34EAC4A83DC284BC6F4"/>
           </w:placeholder>
           <w:text/>
         </w:sdtPr>
@@ -555,7 +637,7 @@
         <w:tag w:val="text"/>
         <w:id w:val="1529839917"/>
         <w:placeholder>
-          <w:docPart w:val="EFD9E0BE92F8DC41992D8318086957A9"/>
+          <w:docPart w:val="93F17BAD59AFE547935FE00D3D68BD74"/>
         </w:placeholder>
       </w:sdtPr>
       <w:sdtContent>
@@ -611,7 +693,7 @@
           <w:tag w:val="text"/>
           <w:id w:val="-433524972"/>
           <w:placeholder>
-            <w:docPart w:val="86D00F9C854F7C49A9DEDC870D9E3397"/>
+            <w:docPart w:val="F91B1F6BD651494E9EF25DE850564E38"/>
           </w:placeholder>
           <w:text/>
         </w:sdtPr>
@@ -620,8 +702,16 @@
             <w:rPr>
               <w:rFonts w:cstheme="minorHAnsi"/>
             </w:rPr>
-            <w:t xml:space="preserve"> müdür</w:t>
+            <w:t xml:space="preserve"> </w:t>
           </w:r>
+          <w:proofErr w:type="gramStart"/>
+          <w:r>
+            <w:rPr>
+              <w:rFonts w:cstheme="minorHAnsi"/>
+            </w:rPr>
+            <w:t>müdür</w:t>
+          </w:r>
+          <w:proofErr w:type="gramEnd"/>
         </w:sdtContent>
       </w:sdt>
     </w:p>
@@ -2142,7 +2232,7 @@
     </w:docPart>
     <w:docPart>
       <w:docPartPr>
-        <w:name w:val="BD01BD59F8ACA146B9FB671E2E7E1B5C"/>
+        <w:name w:val="8F86DB95A339A34EAC4A83DC284BC6F4"/>
         <w:category>
           <w:name w:val="Genel"/>
           <w:gallery w:val="placeholder"/>
@@ -2153,12 +2243,12 @@
         <w:behaviors>
           <w:behavior w:val="content"/>
         </w:behaviors>
-        <w:guid w:val="{D14E8C98-85A9-6345-930C-CF9161C208FA}"/>
+        <w:guid w:val="{786D4A26-481D-C24D-95EF-F10B3375EE37}"/>
       </w:docPartPr>
       <w:docPartBody>
         <w:p>
           <w:pPr>
-            <w:pStyle w:val="BD01BD59F8ACA146B9FB671E2E7E1B5C"/>
+            <w:pStyle w:val="8F86DB95A339A34EAC4A83DC284BC6F4"/>
           </w:pPr>
           <w:r>
             <w:rPr>
@@ -2171,7 +2261,7 @@
     </w:docPart>
     <w:docPart>
       <w:docPartPr>
-        <w:name w:val="EFD9E0BE92F8DC41992D8318086957A9"/>
+        <w:name w:val="93F17BAD59AFE547935FE00D3D68BD74"/>
         <w:category>
           <w:name w:val="Genel"/>
           <w:gallery w:val="placeholder"/>
@@ -2182,12 +2272,12 @@
         <w:behaviors>
           <w:behavior w:val="content"/>
         </w:behaviors>
-        <w:guid w:val="{F86D1ACB-C129-7C40-9BE7-EB156CFBA82B}"/>
+        <w:guid w:val="{3AF12083-058B-D14D-88C2-F48878C938E7}"/>
       </w:docPartPr>
       <w:docPartBody>
         <w:p>
           <w:pPr>
-            <w:pStyle w:val="EFD9E0BE92F8DC41992D8318086957A9"/>
+            <w:pStyle w:val="93F17BAD59AFE547935FE00D3D68BD74"/>
           </w:pPr>
           <w:r>
             <w:rPr>
@@ -2200,7 +2290,7 @@
     </w:docPart>
     <w:docPart>
       <w:docPartPr>
-        <w:name w:val="86D00F9C854F7C49A9DEDC870D9E3397"/>
+        <w:name w:val="F91B1F6BD651494E9EF25DE850564E38"/>
         <w:category>
           <w:name w:val="Genel"/>
           <w:gallery w:val="placeholder"/>
@@ -2211,12 +2301,12 @@
         <w:behaviors>
           <w:behavior w:val="content"/>
         </w:behaviors>
-        <w:guid w:val="{47172779-6E98-7D48-A7E0-00150B8C2CF6}"/>
+        <w:guid w:val="{66B36837-E168-884A-A35C-3E19CEED79E0}"/>
       </w:docPartPr>
       <w:docPartBody>
         <w:p>
           <w:pPr>
-            <w:pStyle w:val="86D00F9C854F7C49A9DEDC870D9E3397"/>
+            <w:pStyle w:val="F91B1F6BD651494E9EF25DE850564E38"/>
           </w:pPr>
           <w:r>
             <w:rPr>
@@ -2314,10 +2404,12 @@
     <w:rsid w:val="001D4B01"/>
     <w:rsid w:val="001E3A44"/>
     <w:rsid w:val="00621687"/>
+    <w:rsid w:val="00705600"/>
     <w:rsid w:val="00715110"/>
     <w:rsid w:val="00815856"/>
     <w:rsid w:val="00A85A27"/>
     <w:rsid w:val="00AC5ED0"/>
+    <w:rsid w:val="00E31519"/>
   </w:rsids>
   <m:mathPr>
     <m:mathFont m:val="Cambria Math"/>
@@ -2769,7 +2861,7 @@
     <w:basedOn w:val="VarsaylanParagrafYazTipi"/>
     <w:uiPriority w:val="99"/>
     <w:semiHidden/>
-    <w:rsid w:val="00715110"/>
+    <w:rsid w:val="00705600"/>
     <w:rPr>
       <w:color w:val="666666"/>
     </w:rPr>
@@ -2782,17 +2874,26 @@
     <w:name w:val="0113AC684FD46047B0071152BB8CB197"/>
     <w:rsid w:val="00A85A27"/>
   </w:style>
-  <w:style w:type="paragraph" w:customStyle="1" w:styleId="23C23AE1D8AA5F4ABD11DE3E0E3EE51C">
-    <w:name w:val="23C23AE1D8AA5F4ABD11DE3E0E3EE51C"/>
-    <w:rsid w:val="00A85A27"/>
+  <w:style w:type="paragraph" w:customStyle="1" w:styleId="8F86DB95A339A34EAC4A83DC284BC6F4">
+    <w:name w:val="8F86DB95A339A34EAC4A83DC284BC6F4"/>
+    <w:rsid w:val="00705600"/>
+    <w:pPr>
+      <w:spacing w:after="160" w:line="278" w:lineRule="auto"/>
+    </w:pPr>
   </w:style>
-  <w:style w:type="paragraph" w:customStyle="1" w:styleId="2455431F13480C4EBD09CD6C8CA655B0">
-    <w:name w:val="2455431F13480C4EBD09CD6C8CA655B0"/>
-    <w:rsid w:val="00A85A27"/>
+  <w:style w:type="paragraph" w:customStyle="1" w:styleId="93F17BAD59AFE547935FE00D3D68BD74">
+    <w:name w:val="93F17BAD59AFE547935FE00D3D68BD74"/>
+    <w:rsid w:val="00705600"/>
+    <w:pPr>
+      <w:spacing w:after="160" w:line="278" w:lineRule="auto"/>
+    </w:pPr>
   </w:style>
-  <w:style w:type="paragraph" w:customStyle="1" w:styleId="69AC2252BD34024FA4AA391EE6DCE5BC">
-    <w:name w:val="69AC2252BD34024FA4AA391EE6DCE5BC"/>
-    <w:rsid w:val="00A85A27"/>
+  <w:style w:type="paragraph" w:customStyle="1" w:styleId="F91B1F6BD651494E9EF25DE850564E38">
+    <w:name w:val="F91B1F6BD651494E9EF25DE850564E38"/>
+    <w:rsid w:val="00705600"/>
+    <w:pPr>
+      <w:spacing w:after="160" w:line="278" w:lineRule="auto"/>
+    </w:pPr>
   </w:style>
   <w:style w:type="paragraph" w:customStyle="1" w:styleId="BD01BD59F8ACA146B9FB671E2E7E1B5C">
     <w:name w:val="BD01BD59F8ACA146B9FB671E2E7E1B5C"/>
